--- a/Special news.docx
+++ b/Special news.docx
@@ -121,105 +121,39 @@
         <w:t xml:space="preserve">, </w:t>
       </w:r>
       <w:r>
-        <w:t xml:space="preserve">enfocadas a personas </w:t>
-      </w:r>
-      <w:r>
-        <w:t>con</w:t>
-      </w:r>
-      <w:r>
-        <w:t xml:space="preserve"> todo tipo de </w:t>
-      </w:r>
-      <w:r>
-        <w:t xml:space="preserve"> problemas </w:t>
-      </w:r>
-      <w:r>
-        <w:t>para poder ayudarle.</w:t>
-      </w:r>
-    </w:p>
-    <w:p>
-      <w:r>
-        <w:t xml:space="preserve">Nuestra plataforma contendrá noticias de las personas que se registraran para poner sus problemas, estas noticias serán valoradas por las personas, </w:t>
-      </w:r>
-      <w:r>
-        <w:t>consiste en que estas noticias tengan valoraciones y cuando una noticia tenga demasiada</w:t>
-      </w:r>
-      <w:r>
-        <w:t xml:space="preserve">s valoraciones se </w:t>
-      </w:r>
-      <w:r>
-        <w:t>hará</w:t>
-      </w:r>
-      <w:r>
-        <w:t xml:space="preserve"> lo necesario para que salgan a la luz </w:t>
-      </w:r>
-      <w:r>
-        <w:t xml:space="preserve">(en periódicos, </w:t>
-      </w:r>
-      <w:r>
-        <w:t>televisión</w:t>
-      </w:r>
-      <w:r>
-        <w:t>,</w:t>
-      </w:r>
-      <w:r>
-        <w:t xml:space="preserve"> etc.) </w:t>
-      </w:r>
-      <w:r>
-        <w:t>y se pueda ayudar a la persona con dicha noti</w:t>
-      </w:r>
-      <w:r>
-        <w:t>cia publicada, también las mismas personas de la plataforma podrán contactar para ayudar.</w:t>
-      </w:r>
-    </w:p>
-    <w:p>
-      <w:r>
-        <w:t xml:space="preserve">Con esta plataforma queremos ayudar </w:t>
-      </w:r>
-      <w:r>
-        <w:t>a personas con problemas</w:t>
-      </w:r>
-      <w:r>
-        <w:t xml:space="preserve">, </w:t>
-      </w:r>
-      <w:r>
-        <w:t>difundiendo</w:t>
-      </w:r>
-      <w:r>
-        <w:t xml:space="preserve"> su notica y que </w:t>
-      </w:r>
-      <w:r>
-        <w:t>así</w:t>
-      </w:r>
-      <w:r>
-        <w:t xml:space="preserve"> se le</w:t>
-      </w:r>
-      <w:r>
-        <w:t>s ayuden de alguna manera.</w:t>
-      </w:r>
-    </w:p>
-    <w:p>
-      <w:r>
-        <w:t xml:space="preserve">Ejemplos de </w:t>
-      </w:r>
-      <w:r>
-        <w:t>noticas (</w:t>
-      </w:r>
-      <w:r>
-        <w:t>problemas para llegar a fin de mes, personas sin trabajo, e</w:t>
-      </w:r>
-      <w:r>
-        <w:t>nfermedades,</w:t>
-      </w:r>
-      <w:r>
-        <w:t xml:space="preserve"> marginación,</w:t>
-      </w:r>
-      <w:bookmarkStart w:id="0" w:name="_GoBack"/>
-      <w:bookmarkEnd w:id="0"/>
-      <w:r>
-        <w:t xml:space="preserve"> etc.</w:t>
-      </w:r>
-      <w:r>
-        <w:t>)</w:t>
+        <w:t xml:space="preserve">donde poder compartir sus problemas o información de interés, </w:t>
+      </w:r>
+      <w:r>
+        <w:t>con la finalidad de ayudar a los demás o ser ayudado.</w:t>
+      </w:r>
+    </w:p>
+    <w:p>
+      <w:r>
+        <w:t xml:space="preserve">Los usuarios registrados podrán crear noticias donde </w:t>
+      </w:r>
+      <w:r>
+        <w:t>expondrán dicho problema. Tras ser valoradas por el resto de usuarios, pasarán a formar parte de un ranking dividido en</w:t>
+      </w:r>
+      <w:r>
+        <w:t xml:space="preserve"> categoría</w:t>
+      </w:r>
+      <w:r>
+        <w:t>s</w:t>
+      </w:r>
+      <w:r>
+        <w:t>. L</w:t>
+      </w:r>
+      <w:r>
+        <w:t xml:space="preserve">as </w:t>
+      </w:r>
+      <w:r>
+        <w:t>que más puntuación obtengan,</w:t>
+      </w:r>
+      <w:r>
+        <w:t xml:space="preserve"> serán e</w:t>
+      </w:r>
+      <w:r>
+        <w:t xml:space="preserve">studiadas para publicarlas en prensa, televisión,… y así conseguir una mejor difusión de la información proporcionada y una mayor ayuda a la solución de dicho problema.  </w:t>
       </w:r>
     </w:p>
     <w:p>
@@ -233,7 +167,27 @@
     <w:p>
       <w:r>
         <w:tab/>
-        <w:t>-Un usuario no registrado podrá ver solo cierta parte de la aplicación</w:t>
+        <w:t xml:space="preserve">-Un usuario no </w:t>
+      </w:r>
+      <w:r>
+        <w:t>registrado podrá ver solo</w:t>
+      </w:r>
+      <w:r>
+        <w:t xml:space="preserve"> parte de la aplicación</w:t>
+      </w:r>
+      <w:r>
+        <w:t>.</w:t>
+      </w:r>
+    </w:p>
+    <w:p>
+      <w:r>
+        <w:tab/>
+      </w:r>
+      <w:r>
+        <w:t>-Cada perfil podrá conectar como amigo con otros usuarios</w:t>
+      </w:r>
+      <w:r>
+        <w:t>.</w:t>
       </w:r>
     </w:p>
     <w:p>
@@ -247,10 +201,19 @@
         <w:t xml:space="preserve">otras </w:t>
       </w:r>
       <w:r>
-        <w:t>redes sociales para atraer a personas de fu</w:t>
-      </w:r>
-      <w:r>
-        <w:t>era y puedan valorar la noticia y podrán enviarla a los amigos de la misma plataforma.</w:t>
+        <w:t>redes socia</w:t>
+      </w:r>
+      <w:r>
+        <w:t>les para atraer a personas ajenas a la aplicación</w:t>
+      </w:r>
+      <w:r>
+        <w:t xml:space="preserve"> y </w:t>
+      </w:r>
+      <w:r>
+        <w:t>q</w:t>
+      </w:r>
+      <w:r>
+        <w:t>ue puedan valorarla.</w:t>
       </w:r>
     </w:p>
     <w:p>
@@ -258,23 +221,39 @@
         <w:ind w:left="705"/>
       </w:pPr>
       <w:r>
-        <w:t>-Las valoraciones solo las podrán valorar los usuarios registrados.</w:t>
-      </w:r>
-    </w:p>
-    <w:p>
-      <w:r>
-        <w:tab/>
+        <w:t>-Las valo</w:t>
+      </w:r>
+      <w:r>
+        <w:t>raciones solo las podrán realizar</w:t>
+      </w:r>
+      <w:r>
+        <w:t xml:space="preserve"> los usuarios registrados.</w:t>
+      </w:r>
+    </w:p>
+    <w:p>
+      <w:pPr>
+        <w:ind w:left="708"/>
+      </w:pPr>
+      <w:r>
         <w:t>-Se podrá enviar mensajes privados</w:t>
       </w:r>
-    </w:p>
-    <w:p>
-      <w:r>
-        <w:tab/>
-        <w:t>-C</w:t>
-      </w:r>
-      <w:r>
-        <w:t>ada perfil podrá conectar como amigo con otros usuarios</w:t>
-      </w:r>
+      <w:r>
+        <w:t xml:space="preserve"> a los</w:t>
+      </w:r>
+      <w:r>
+        <w:t xml:space="preserve"> amigos de la plataforma para </w:t>
+      </w:r>
+      <w:r>
+        <w:t>así</w:t>
+      </w:r>
+      <w:r>
+        <w:t xml:space="preserve"> poder ayudar en sus noticias</w:t>
+      </w:r>
+      <w:r>
+        <w:t>.</w:t>
+      </w:r>
+      <w:bookmarkStart w:id="0" w:name="_GoBack"/>
+      <w:bookmarkEnd w:id="0"/>
     </w:p>
     <w:p>
       <w:r>
@@ -309,25 +288,53 @@
         <w:t xml:space="preserve">l registro </w:t>
       </w:r>
       <w:r>
-        <w:t>se confirmara a través del correo electrónico.</w:t>
+        <w:t>se confirmará</w:t>
+      </w:r>
+      <w:r>
+        <w:t xml:space="preserve"> a través del correo electrónico.</w:t>
       </w:r>
     </w:p>
     <w:p>
       <w:r>
         <w:tab/>
-        <w:t>-El ranking será dependiendo de la categoría.</w:t>
+        <w:t xml:space="preserve">-Habrá un ranking por cada categoría. </w:t>
+      </w:r>
+    </w:p>
+    <w:p>
+      <w:pPr>
+        <w:ind w:left="708"/>
+      </w:pPr>
+      <w:r>
+        <w:t xml:space="preserve">-Solo se estudiaran las 3 primeras noticias más valoradas </w:t>
+      </w:r>
+      <w:r>
+        <w:t xml:space="preserve">mensualmente </w:t>
+      </w:r>
+      <w:r>
+        <w:t xml:space="preserve">de </w:t>
+      </w:r>
+      <w:r>
+        <w:t>cada</w:t>
+      </w:r>
+      <w:r>
+        <w:t xml:space="preserve"> </w:t>
+      </w:r>
+      <w:r>
+        <w:t>categoría</w:t>
+      </w:r>
+      <w:r>
+        <w:t>.</w:t>
       </w:r>
     </w:p>
     <w:p>
       <w:r>
         <w:tab/>
-        <w:t>-Solo se estudiaran las 3 primeras noticias más valoradas de las categorías.</w:t>
+        <w:t>-Las noticias resueltas, se archivarán.</w:t>
       </w:r>
     </w:p>
     <w:p>
       <w:r>
         <w:tab/>
-        <w:t>-Una vez resuelto esa noticia, se eliminara la noticia.</w:t>
       </w:r>
     </w:p>
     <w:p>
@@ -335,11 +342,28 @@
         <w:tab/>
       </w:r>
     </w:p>
-    <w:p>
-      <w:r>
-        <w:tab/>
-      </w:r>
-    </w:p>
+    <w:p/>
+    <w:p/>
+    <w:p/>
+    <w:p/>
+    <w:p/>
+    <w:p>
+      <w:r>
+        <w:lastRenderedPageBreak/>
+        <w:t>Nuestra plataforma contendrá noticias de las personas que se registraran para poner sus problemas, estas noticias serán valoradas por las personas, consiste en que estas noticias tengan valoraciones y cuando una noticia tenga demasiadas valoraciones se hará lo necesario para que salgan a la luz (en periódicos, televisión, etc.) y se pueda ayudar a la persona con dicha noticia publicada, también las mismas personas de la plataforma podrán contactar para ayudar.</w:t>
+      </w:r>
+    </w:p>
+    <w:p>
+      <w:r>
+        <w:t>Con esta plataforma queremos ayudar a personas con problemas, difundiendo su notica y que así se les ayuden de alguna manera.</w:t>
+      </w:r>
+    </w:p>
+    <w:p>
+      <w:r>
+        <w:t>Ejemplos de noticas (problemas para llegar a fin de mes, personas sin trabajo, enfermedades, marginación, etc.)</w:t>
+      </w:r>
+    </w:p>
+    <w:p/>
     <w:sectPr>
       <w:pgSz w:w="11906" w:h="16838"/>
       <w:pgMar w:top="1417" w:right="1701" w:bottom="1417" w:left="1701" w:header="708" w:footer="708" w:gutter="0"/>

--- a/Special news.docx
+++ b/Special news.docx
@@ -182,8 +182,6 @@
     <w:p>
       <w:r>
         <w:tab/>
-      </w:r>
-      <w:r>
         <w:t>-Cada perfil podrá conectar como amigo con otros usuarios</w:t>
       </w:r>
       <w:r>
@@ -252,8 +250,6 @@
       <w:r>
         <w:t>.</w:t>
       </w:r>
-      <w:bookmarkStart w:id="0" w:name="_GoBack"/>
-      <w:bookmarkEnd w:id="0"/>
     </w:p>
     <w:p>
       <w:r>
@@ -331,39 +327,9 @@
         <w:tab/>
         <w:t>-Las noticias resueltas, se archivarán.</w:t>
       </w:r>
-    </w:p>
-    <w:p>
-      <w:r>
-        <w:tab/>
-      </w:r>
-    </w:p>
-    <w:p>
-      <w:r>
-        <w:tab/>
-      </w:r>
-    </w:p>
-    <w:p/>
-    <w:p/>
-    <w:p/>
-    <w:p/>
-    <w:p/>
-    <w:p>
-      <w:r>
-        <w:lastRenderedPageBreak/>
-        <w:t>Nuestra plataforma contendrá noticias de las personas que se registraran para poner sus problemas, estas noticias serán valoradas por las personas, consiste en que estas noticias tengan valoraciones y cuando una noticia tenga demasiadas valoraciones se hará lo necesario para que salgan a la luz (en periódicos, televisión, etc.) y se pueda ayudar a la persona con dicha noticia publicada, también las mismas personas de la plataforma podrán contactar para ayudar.</w:t>
-      </w:r>
-    </w:p>
-    <w:p>
-      <w:r>
-        <w:t>Con esta plataforma queremos ayudar a personas con problemas, difundiendo su notica y que así se les ayuden de alguna manera.</w:t>
-      </w:r>
-    </w:p>
-    <w:p>
-      <w:r>
-        <w:t>Ejemplos de noticas (problemas para llegar a fin de mes, personas sin trabajo, enfermedades, marginación, etc.)</w:t>
-      </w:r>
-    </w:p>
-    <w:p/>
+      <w:bookmarkStart w:id="0" w:name="_GoBack"/>
+      <w:bookmarkEnd w:id="0"/>
+    </w:p>
     <w:sectPr>
       <w:pgSz w:w="11906" w:h="16838"/>
       <w:pgMar w:top="1417" w:right="1701" w:bottom="1417" w:left="1701" w:header="708" w:footer="708" w:gutter="0"/>
